--- a/documentacao/documento_requisitos.docx
+++ b/documentacao/documento_requisitos.docx
@@ -35,15 +35,7 @@
           <w:sz w:val="24"/>
           <w:szCs w:val="24"/>
         </w:rPr>
-        <w:t>Depa</w:t>
-      </w:r>
-      <w:r>
-        <w:rPr>
-          <w:rFonts w:ascii="Arial" w:hAnsi="Arial" w:cs="Arial"/>
-          <w:sz w:val="24"/>
-          <w:szCs w:val="24"/>
-        </w:rPr>
-        <w:t xml:space="preserve">rtamento </w:t>
+        <w:t xml:space="preserve">Departamento </w:t>
       </w:r>
       <w:r>
         <w:rPr>
@@ -53,8 +45,6 @@
         </w:rPr>
         <w:t xml:space="preserve">Acadêmico </w:t>
       </w:r>
-      <w:bookmarkStart w:id="0" w:name="_GoBack"/>
-      <w:bookmarkEnd w:id="0"/>
       <w:r>
         <w:rPr>
           <w:rFonts w:ascii="Arial" w:hAnsi="Arial" w:cs="Arial"/>
@@ -747,7 +737,25 @@
           <w:sz w:val="24"/>
           <w:szCs w:val="24"/>
         </w:rPr>
-        <w:t xml:space="preserve">Um índice listado no JabRef que referencia à uma obra ou trabalho acadêmico, especificado em </w:t>
+        <w:t xml:space="preserve">Um índice listado no JabRef que </w:t>
+      </w:r>
+      <w:proofErr w:type="spellStart"/>
+      <w:r>
+        <w:rPr>
+          <w:rFonts w:ascii="Arial" w:hAnsi="Arial" w:cs="Arial"/>
+          <w:sz w:val="24"/>
+          <w:szCs w:val="24"/>
+        </w:rPr>
+        <w:t>referencia</w:t>
+      </w:r>
+      <w:proofErr w:type="spellEnd"/>
+      <w:r>
+        <w:rPr>
+          <w:rFonts w:ascii="Arial" w:hAnsi="Arial" w:cs="Arial"/>
+          <w:sz w:val="24"/>
+          <w:szCs w:val="24"/>
+        </w:rPr>
+        <w:t xml:space="preserve"> à uma obra ou trabalho acadêmico, especificado em </w:t>
       </w:r>
       <w:r>
         <w:rPr>
@@ -1097,6 +1105,8 @@
           <w:szCs w:val="24"/>
         </w:rPr>
       </w:pPr>
+      <w:bookmarkStart w:id="0" w:name="_GoBack"/>
+      <w:bookmarkEnd w:id="0"/>
       <w:r>
         <w:rPr>
           <w:rFonts w:ascii="Arial" w:hAnsi="Arial" w:cs="Arial"/>
@@ -1124,7 +1134,155 @@
           <w:sz w:val="24"/>
           <w:szCs w:val="24"/>
         </w:rPr>
-        <w:t>F1 – O sistema deve manter o comportamento com as características anteriores à colaboração;</w:t>
+        <w:lastRenderedPageBreak/>
+        <w:t>F1</w:t>
+      </w:r>
+      <w:r>
+        <w:rPr>
+          <w:rFonts w:ascii="Arial" w:hAnsi="Arial" w:cs="Arial"/>
+          <w:sz w:val="24"/>
+          <w:szCs w:val="24"/>
+        </w:rPr>
+        <w:t xml:space="preserve"> – Cada índice de referência bibliográfica que não tiver um arquivo anexado deve exibir um ícone sugestivo de busca. Ao clicar nesse ícone, a aplicação responde com </w:t>
+      </w:r>
+      <w:r>
+        <w:rPr>
+          <w:rFonts w:ascii="Arial" w:hAnsi="Arial" w:cs="Arial"/>
+          <w:sz w:val="24"/>
+          <w:szCs w:val="24"/>
+        </w:rPr>
+        <w:t xml:space="preserve">um </w:t>
+      </w:r>
+      <w:r>
+        <w:rPr>
+          <w:rFonts w:ascii="Arial" w:hAnsi="Arial" w:cs="Arial"/>
+          <w:i/>
+          <w:sz w:val="24"/>
+          <w:szCs w:val="24"/>
+        </w:rPr>
+        <w:t>pop-up</w:t>
+      </w:r>
+      <w:r>
+        <w:rPr>
+          <w:rFonts w:ascii="Arial" w:hAnsi="Arial" w:cs="Arial"/>
+          <w:sz w:val="24"/>
+          <w:szCs w:val="24"/>
+        </w:rPr>
+        <w:t xml:space="preserve"> de</w:t>
+      </w:r>
+      <w:r>
+        <w:rPr>
+          <w:rFonts w:ascii="Arial" w:hAnsi="Arial" w:cs="Arial"/>
+          <w:sz w:val="24"/>
+          <w:szCs w:val="24"/>
+        </w:rPr>
+        <w:t xml:space="preserve"> </w:t>
+      </w:r>
+      <w:r>
+        <w:rPr>
+          <w:rFonts w:ascii="Arial" w:hAnsi="Arial" w:cs="Arial"/>
+          <w:sz w:val="24"/>
+          <w:szCs w:val="24"/>
+        </w:rPr>
+        <w:t xml:space="preserve">solicitação de ponto de partida para a </w:t>
+      </w:r>
+      <w:r>
+        <w:rPr>
+          <w:rFonts w:ascii="Arial" w:hAnsi="Arial" w:cs="Arial"/>
+          <w:sz w:val="24"/>
+          <w:szCs w:val="24"/>
+        </w:rPr>
+        <w:t>busca</w:t>
+      </w:r>
+      <w:r>
+        <w:rPr>
+          <w:rFonts w:ascii="Arial" w:hAnsi="Arial" w:cs="Arial"/>
+          <w:sz w:val="24"/>
+          <w:szCs w:val="24"/>
+        </w:rPr>
+        <w:t xml:space="preserve">, sendo a pasta </w:t>
+      </w:r>
+      <w:r>
+        <w:rPr>
+          <w:rFonts w:ascii="Arial" w:hAnsi="Arial" w:cs="Arial"/>
+          <w:i/>
+          <w:sz w:val="24"/>
+          <w:szCs w:val="24"/>
+        </w:rPr>
+        <w:t>Home</w:t>
+      </w:r>
+      <w:r>
+        <w:rPr>
+          <w:rFonts w:ascii="Arial" w:hAnsi="Arial" w:cs="Arial"/>
+          <w:sz w:val="24"/>
+          <w:szCs w:val="24"/>
+        </w:rPr>
+        <w:t xml:space="preserve"> do usuário, a opção padrão</w:t>
+      </w:r>
+      <w:r>
+        <w:rPr>
+          <w:rFonts w:ascii="Arial" w:hAnsi="Arial" w:cs="Arial"/>
+          <w:sz w:val="24"/>
+          <w:szCs w:val="24"/>
+        </w:rPr>
+        <w:t>, podendo usuário trocar o diretório</w:t>
+      </w:r>
+      <w:r>
+        <w:rPr>
+          <w:rFonts w:ascii="Arial" w:hAnsi="Arial" w:cs="Arial"/>
+          <w:sz w:val="24"/>
+          <w:szCs w:val="24"/>
+        </w:rPr>
+        <w:t xml:space="preserve"> de busca</w:t>
+      </w:r>
+      <w:r>
+        <w:rPr>
+          <w:rFonts w:ascii="Arial" w:hAnsi="Arial" w:cs="Arial"/>
+          <w:sz w:val="24"/>
+          <w:szCs w:val="24"/>
+        </w:rPr>
+        <w:t>.</w:t>
+      </w:r>
+      <w:r>
+        <w:rPr>
+          <w:rFonts w:ascii="Arial" w:hAnsi="Arial" w:cs="Arial"/>
+          <w:sz w:val="24"/>
+          <w:szCs w:val="24"/>
+        </w:rPr>
+        <w:t xml:space="preserve"> Quando a busca estiver concluída, em todo caso</w:t>
+      </w:r>
+      <w:r>
+        <w:rPr>
+          <w:rFonts w:ascii="Arial" w:hAnsi="Arial" w:cs="Arial"/>
+          <w:sz w:val="24"/>
+          <w:szCs w:val="24"/>
+        </w:rPr>
+        <w:t>,</w:t>
+      </w:r>
+      <w:r>
+        <w:rPr>
+          <w:rFonts w:ascii="Arial" w:hAnsi="Arial" w:cs="Arial"/>
+          <w:sz w:val="24"/>
+          <w:szCs w:val="24"/>
+        </w:rPr>
+        <w:t xml:space="preserve"> usuário é notificado com um </w:t>
+      </w:r>
+      <w:r>
+        <w:rPr>
+          <w:rFonts w:ascii="Arial" w:hAnsi="Arial" w:cs="Arial"/>
+          <w:i/>
+          <w:sz w:val="24"/>
+          <w:szCs w:val="24"/>
+        </w:rPr>
+        <w:t>pop-up</w:t>
+      </w:r>
+      <w:r>
+        <w:rPr>
+          <w:rFonts w:ascii="Arial" w:hAnsi="Arial" w:cs="Arial"/>
+          <w:sz w:val="24"/>
+          <w:szCs w:val="24"/>
+        </w:rPr>
+        <w:t>, com a informação de sucesso ou falha.</w:t>
       </w:r>
     </w:p>
     <w:p>
@@ -1156,15 +1314,15 @@
           <w:sz w:val="24"/>
           <w:szCs w:val="24"/>
         </w:rPr>
-        <w:t xml:space="preserve">F2 – Cada índice de referência bibliográfica que não tiver um arquivo anexado deve exibir um ícone sugestivo de busca. Ao clicar nesse ícone, a aplicação responde com </w:t>
-      </w:r>
-      <w:r>
-        <w:rPr>
-          <w:rFonts w:ascii="Arial" w:hAnsi="Arial" w:cs="Arial"/>
-          <w:sz w:val="24"/>
-          <w:szCs w:val="24"/>
-        </w:rPr>
-        <w:t xml:space="preserve">um </w:t>
+        <w:t>F2</w:t>
+      </w:r>
+      <w:r>
+        <w:rPr>
+          <w:rFonts w:ascii="Arial" w:hAnsi="Arial" w:cs="Arial"/>
+          <w:sz w:val="24"/>
+          <w:szCs w:val="24"/>
+        </w:rPr>
+        <w:t xml:space="preserve"> – A opção de busca também deve se localizar no menu de contexto (botão direito) quando clicado no índice de referência. A opção deve estar descrita como </w:t>
       </w:r>
       <w:r>
         <w:rPr>
@@ -1173,6 +1331,104 @@
           <w:sz w:val="24"/>
           <w:szCs w:val="24"/>
         </w:rPr>
+        <w:t>Find File</w:t>
+      </w:r>
+      <w:r>
+        <w:rPr>
+          <w:rFonts w:ascii="Arial" w:hAnsi="Arial" w:cs="Arial"/>
+          <w:sz w:val="24"/>
+          <w:szCs w:val="24"/>
+        </w:rPr>
+        <w:t xml:space="preserve"> logo acima de </w:t>
+      </w:r>
+      <w:r>
+        <w:rPr>
+          <w:rFonts w:ascii="Arial" w:hAnsi="Arial" w:cs="Arial"/>
+          <w:i/>
+          <w:sz w:val="24"/>
+          <w:szCs w:val="24"/>
+        </w:rPr>
+        <w:t>Open File</w:t>
+      </w:r>
+      <w:r>
+        <w:rPr>
+          <w:rFonts w:ascii="Arial" w:hAnsi="Arial" w:cs="Arial"/>
+          <w:sz w:val="24"/>
+          <w:szCs w:val="24"/>
+        </w:rPr>
+        <w:t xml:space="preserve"> que aparece “apagado” quando não há arquivo vinculado.</w:t>
+      </w:r>
+    </w:p>
+    <w:p>
+      <w:pPr>
+        <w:pStyle w:val="PargrafodaLista"/>
+        <w:ind w:left="360"/>
+        <w:jc w:val="both"/>
+        <w:rPr>
+          <w:rFonts w:ascii="Arial" w:hAnsi="Arial" w:cs="Arial"/>
+          <w:sz w:val="24"/>
+          <w:szCs w:val="24"/>
+        </w:rPr>
+      </w:pPr>
+    </w:p>
+    <w:p>
+      <w:pPr>
+        <w:pStyle w:val="PargrafodaLista"/>
+        <w:ind w:left="360"/>
+        <w:jc w:val="both"/>
+        <w:rPr>
+          <w:rFonts w:ascii="Arial" w:hAnsi="Arial" w:cs="Arial"/>
+          <w:sz w:val="24"/>
+          <w:szCs w:val="24"/>
+        </w:rPr>
+      </w:pPr>
+      <w:r>
+        <w:rPr>
+          <w:rFonts w:ascii="Arial" w:hAnsi="Arial" w:cs="Arial"/>
+          <w:sz w:val="24"/>
+          <w:szCs w:val="24"/>
+        </w:rPr>
+        <w:t>F3</w:t>
+      </w:r>
+      <w:r>
+        <w:rPr>
+          <w:rFonts w:ascii="Arial" w:hAnsi="Arial" w:cs="Arial"/>
+          <w:sz w:val="24"/>
+          <w:szCs w:val="24"/>
+        </w:rPr>
+        <w:t xml:space="preserve"> </w:t>
+      </w:r>
+      <w:r>
+        <w:rPr>
+          <w:rFonts w:ascii="Arial" w:hAnsi="Arial" w:cs="Arial"/>
+          <w:sz w:val="24"/>
+          <w:szCs w:val="24"/>
+        </w:rPr>
+        <w:t>–</w:t>
+      </w:r>
+      <w:r>
+        <w:rPr>
+          <w:rFonts w:ascii="Arial" w:hAnsi="Arial" w:cs="Arial"/>
+          <w:sz w:val="24"/>
+          <w:szCs w:val="24"/>
+        </w:rPr>
+        <w:t xml:space="preserve"> </w:t>
+      </w:r>
+      <w:r>
+        <w:rPr>
+          <w:rFonts w:ascii="Arial" w:hAnsi="Arial" w:cs="Arial"/>
+          <w:sz w:val="24"/>
+          <w:szCs w:val="24"/>
+        </w:rPr>
+        <w:t xml:space="preserve">Em caso de retorno da busca sem nenhum arquivo, o usuário deve ser informado no </w:t>
+      </w:r>
+      <w:r>
+        <w:rPr>
+          <w:rFonts w:ascii="Arial" w:hAnsi="Arial" w:cs="Arial"/>
+          <w:i/>
+          <w:sz w:val="24"/>
+          <w:szCs w:val="24"/>
+        </w:rPr>
         <w:t>pop-up</w:t>
       </w:r>
       <w:r>
@@ -1181,7 +1437,39 @@
           <w:sz w:val="24"/>
           <w:szCs w:val="24"/>
         </w:rPr>
-        <w:t xml:space="preserve"> de</w:t>
+        <w:t xml:space="preserve"> sem mais ações. </w:t>
+      </w:r>
+      <w:r>
+        <w:rPr>
+          <w:rFonts w:ascii="Arial" w:hAnsi="Arial" w:cs="Arial"/>
+          <w:sz w:val="24"/>
+          <w:szCs w:val="24"/>
+        </w:rPr>
+        <w:t xml:space="preserve">Em caso de </w:t>
+      </w:r>
+      <w:r>
+        <w:rPr>
+          <w:rFonts w:ascii="Arial" w:hAnsi="Arial" w:cs="Arial"/>
+          <w:sz w:val="24"/>
+          <w:szCs w:val="24"/>
+        </w:rPr>
+        <w:t xml:space="preserve">retorno </w:t>
+      </w:r>
+      <w:r>
+        <w:rPr>
+          <w:rFonts w:ascii="Arial" w:hAnsi="Arial" w:cs="Arial"/>
+          <w:sz w:val="24"/>
+          <w:szCs w:val="24"/>
+        </w:rPr>
+        <w:t xml:space="preserve">com um único arquivo encontrado, o programa retorna </w:t>
+      </w:r>
+      <w:r>
+        <w:rPr>
+          <w:rFonts w:ascii="Arial" w:hAnsi="Arial" w:cs="Arial"/>
+          <w:sz w:val="24"/>
+          <w:szCs w:val="24"/>
+        </w:rPr>
+        <w:t>o</w:t>
       </w:r>
       <w:r>
         <w:rPr>
@@ -1194,59 +1482,84 @@
       <w:r>
         <w:rPr>
           <w:rFonts w:ascii="Arial" w:hAnsi="Arial" w:cs="Arial"/>
-          <w:sz w:val="24"/>
-          <w:szCs w:val="24"/>
-        </w:rPr>
-        <w:t xml:space="preserve">solicitação de ponto de partida para a </w:t>
-      </w:r>
-      <w:r>
-        <w:rPr>
-          <w:rFonts w:ascii="Arial" w:hAnsi="Arial" w:cs="Arial"/>
-          <w:sz w:val="24"/>
-          <w:szCs w:val="24"/>
-        </w:rPr>
-        <w:t>busca</w:t>
-      </w:r>
-      <w:r>
-        <w:rPr>
-          <w:rFonts w:ascii="Arial" w:hAnsi="Arial" w:cs="Arial"/>
-          <w:sz w:val="24"/>
-          <w:szCs w:val="24"/>
-        </w:rPr>
-        <w:t xml:space="preserve">, sendo a pasta </w:t>
-      </w:r>
-      <w:r>
-        <w:rPr>
-          <w:rFonts w:ascii="Arial" w:hAnsi="Arial" w:cs="Arial"/>
           <w:i/>
           <w:sz w:val="24"/>
           <w:szCs w:val="24"/>
         </w:rPr>
-        <w:t>Home</w:t>
-      </w:r>
-      <w:r>
-        <w:rPr>
-          <w:rFonts w:ascii="Arial" w:hAnsi="Arial" w:cs="Arial"/>
-          <w:sz w:val="24"/>
-          <w:szCs w:val="24"/>
-        </w:rPr>
-        <w:t xml:space="preserve"> do usuário, a opção padrão</w:t>
-      </w:r>
-      <w:r>
-        <w:rPr>
-          <w:rFonts w:ascii="Arial" w:hAnsi="Arial" w:cs="Arial"/>
-          <w:sz w:val="24"/>
-          <w:szCs w:val="24"/>
-        </w:rPr>
-        <w:t>, podendo usuário trocar o diretório</w:t>
-      </w:r>
-      <w:r>
-        <w:rPr>
-          <w:rFonts w:ascii="Arial" w:hAnsi="Arial" w:cs="Arial"/>
-          <w:sz w:val="24"/>
-          <w:szCs w:val="24"/>
-        </w:rPr>
-        <w:t xml:space="preserve"> de busca</w:t>
+        <w:t>pop-up</w:t>
+      </w:r>
+      <w:r>
+        <w:rPr>
+          <w:rFonts w:ascii="Arial" w:hAnsi="Arial" w:cs="Arial"/>
+          <w:sz w:val="24"/>
+          <w:szCs w:val="24"/>
+        </w:rPr>
+        <w:t xml:space="preserve"> com a informação de sucesso, a informação do caminho do arquivo</w:t>
+      </w:r>
+      <w:r>
+        <w:rPr>
+          <w:rFonts w:ascii="Arial" w:hAnsi="Arial" w:cs="Arial"/>
+          <w:sz w:val="24"/>
+          <w:szCs w:val="24"/>
+        </w:rPr>
+        <w:t xml:space="preserve"> e um botão de abertura do anexo para verificar se é o arquivo desejado. Se confirmar</w:t>
+      </w:r>
+      <w:r>
+        <w:rPr>
+          <w:rFonts w:ascii="Arial" w:hAnsi="Arial" w:cs="Arial"/>
+          <w:sz w:val="24"/>
+          <w:szCs w:val="24"/>
+        </w:rPr>
+        <w:t>, a anexação já estará configurada</w:t>
+      </w:r>
+      <w:r>
+        <w:rPr>
+          <w:rFonts w:ascii="Arial" w:hAnsi="Arial" w:cs="Arial"/>
+          <w:sz w:val="24"/>
+          <w:szCs w:val="24"/>
+        </w:rPr>
+        <w:t xml:space="preserve"> e</w:t>
+      </w:r>
+      <w:r>
+        <w:rPr>
+          <w:rFonts w:ascii="Arial" w:hAnsi="Arial" w:cs="Arial"/>
+          <w:sz w:val="24"/>
+          <w:szCs w:val="24"/>
+        </w:rPr>
+        <w:t xml:space="preserve"> </w:t>
+      </w:r>
+      <w:r>
+        <w:rPr>
+          <w:rFonts w:ascii="Arial" w:hAnsi="Arial" w:cs="Arial"/>
+          <w:sz w:val="24"/>
+          <w:szCs w:val="24"/>
+        </w:rPr>
+        <w:t>o</w:t>
+      </w:r>
+      <w:r>
+        <w:rPr>
+          <w:rFonts w:ascii="Arial" w:hAnsi="Arial" w:cs="Arial"/>
+          <w:sz w:val="24"/>
+          <w:szCs w:val="24"/>
+        </w:rPr>
+        <w:t xml:space="preserve"> ícone do índice de referência é trocado para o padrão de abertura de anexo</w:t>
+      </w:r>
+      <w:r>
+        <w:rPr>
+          <w:rFonts w:ascii="Arial" w:hAnsi="Arial" w:cs="Arial"/>
+          <w:sz w:val="24"/>
+          <w:szCs w:val="24"/>
+        </w:rPr>
+        <w:t xml:space="preserve">, se não, o arquivo segue sem anexo ao fechar o </w:t>
+      </w:r>
+      <w:r>
+        <w:rPr>
+          <w:rFonts w:ascii="Arial" w:hAnsi="Arial" w:cs="Arial"/>
+          <w:i/>
+          <w:sz w:val="24"/>
+          <w:szCs w:val="24"/>
+        </w:rPr>
+        <w:t>pop-up</w:t>
       </w:r>
       <w:r>
         <w:rPr>
@@ -1256,29 +1569,45 @@
         </w:rPr>
         <w:t>.</w:t>
       </w:r>
-      <w:r>
-        <w:rPr>
-          <w:rFonts w:ascii="Arial" w:hAnsi="Arial" w:cs="Arial"/>
-          <w:sz w:val="24"/>
-          <w:szCs w:val="24"/>
-        </w:rPr>
-        <w:t xml:space="preserve"> Quando a busca estiver concluída, em todo caso</w:t>
-      </w:r>
-      <w:r>
-        <w:rPr>
-          <w:rFonts w:ascii="Arial" w:hAnsi="Arial" w:cs="Arial"/>
-          <w:sz w:val="24"/>
-          <w:szCs w:val="24"/>
-        </w:rPr>
-        <w:t>,</w:t>
-      </w:r>
-      <w:r>
-        <w:rPr>
-          <w:rFonts w:ascii="Arial" w:hAnsi="Arial" w:cs="Arial"/>
-          <w:sz w:val="24"/>
-          <w:szCs w:val="24"/>
-        </w:rPr>
-        <w:t xml:space="preserve"> usuário é notificado com um </w:t>
+    </w:p>
+    <w:p>
+      <w:pPr>
+        <w:pStyle w:val="PargrafodaLista"/>
+        <w:ind w:left="360"/>
+        <w:jc w:val="both"/>
+        <w:rPr>
+          <w:rFonts w:ascii="Arial" w:hAnsi="Arial" w:cs="Arial"/>
+          <w:sz w:val="24"/>
+          <w:szCs w:val="24"/>
+        </w:rPr>
+      </w:pPr>
+    </w:p>
+    <w:p>
+      <w:pPr>
+        <w:pStyle w:val="PargrafodaLista"/>
+        <w:ind w:left="360"/>
+        <w:jc w:val="both"/>
+        <w:rPr>
+          <w:rFonts w:ascii="Arial" w:hAnsi="Arial" w:cs="Arial"/>
+          <w:sz w:val="24"/>
+          <w:szCs w:val="24"/>
+        </w:rPr>
+      </w:pPr>
+      <w:r>
+        <w:rPr>
+          <w:rFonts w:ascii="Arial" w:hAnsi="Arial" w:cs="Arial"/>
+          <w:sz w:val="24"/>
+          <w:szCs w:val="24"/>
+        </w:rPr>
+        <w:t>F4</w:t>
+      </w:r>
+      <w:r>
+        <w:rPr>
+          <w:rFonts w:ascii="Arial" w:hAnsi="Arial" w:cs="Arial"/>
+          <w:sz w:val="24"/>
+          <w:szCs w:val="24"/>
+        </w:rPr>
+        <w:t xml:space="preserve"> – Em caso de sucesso com duplicação de possíveis arquivos, o </w:t>
       </w:r>
       <w:r>
         <w:rPr>
@@ -1295,7 +1624,88 @@
           <w:sz w:val="24"/>
           <w:szCs w:val="24"/>
         </w:rPr>
-        <w:t>, com a informação de sucesso ou falha.</w:t>
+        <w:t xml:space="preserve"> é exibido com a informação de sucesso da busca, com a lista dos possíveis anexos.</w:t>
+      </w:r>
+      <w:r>
+        <w:rPr>
+          <w:rFonts w:ascii="Arial" w:hAnsi="Arial" w:cs="Arial"/>
+          <w:sz w:val="24"/>
+          <w:szCs w:val="24"/>
+        </w:rPr>
+        <w:t xml:space="preserve"> Essa lista é exibida</w:t>
+      </w:r>
+      <w:r>
+        <w:rPr>
+          <w:rFonts w:ascii="Arial" w:hAnsi="Arial" w:cs="Arial"/>
+          <w:sz w:val="24"/>
+          <w:szCs w:val="24"/>
+        </w:rPr>
+        <w:t xml:space="preserve"> no formato de tabela com </w:t>
+      </w:r>
+      <w:r>
+        <w:rPr>
+          <w:rFonts w:ascii="Arial" w:hAnsi="Arial" w:cs="Arial"/>
+          <w:i/>
+          <w:sz w:val="24"/>
+          <w:szCs w:val="24"/>
+        </w:rPr>
+        <w:t>check-box</w:t>
+      </w:r>
+      <w:r>
+        <w:rPr>
+          <w:rFonts w:ascii="Arial" w:hAnsi="Arial" w:cs="Arial"/>
+          <w:sz w:val="24"/>
+          <w:szCs w:val="24"/>
+        </w:rPr>
+        <w:t xml:space="preserve"> para um</w:t>
+      </w:r>
+      <w:r>
+        <w:rPr>
+          <w:rFonts w:ascii="Arial" w:hAnsi="Arial" w:cs="Arial"/>
+          <w:sz w:val="24"/>
+          <w:szCs w:val="24"/>
+        </w:rPr>
+        <w:t>a</w:t>
+      </w:r>
+      <w:r>
+        <w:rPr>
+          <w:rFonts w:ascii="Arial" w:hAnsi="Arial" w:cs="Arial"/>
+          <w:sz w:val="24"/>
+          <w:szCs w:val="24"/>
+        </w:rPr>
+        <w:t xml:space="preserve"> única escolha</w:t>
+      </w:r>
+      <w:r>
+        <w:rPr>
+          <w:rFonts w:ascii="Arial" w:hAnsi="Arial" w:cs="Arial"/>
+          <w:sz w:val="24"/>
+          <w:szCs w:val="24"/>
+        </w:rPr>
+        <w:t>, e a opção de abertura de cada arquivo sugerido para averiguação do usuário da corretude dos arquivos</w:t>
+      </w:r>
+      <w:r>
+        <w:rPr>
+          <w:rFonts w:ascii="Arial" w:hAnsi="Arial" w:cs="Arial"/>
+          <w:sz w:val="24"/>
+          <w:szCs w:val="24"/>
+        </w:rPr>
+        <w:t>.</w:t>
+      </w:r>
+      <w:r>
+        <w:rPr>
+          <w:rFonts w:ascii="Arial" w:hAnsi="Arial" w:cs="Arial"/>
+          <w:sz w:val="24"/>
+          <w:szCs w:val="24"/>
+        </w:rPr>
+        <w:t xml:space="preserve"> Ao marcar o possível anexo, o programa configura o caminho do arquivo e estará pronta a anexação.</w:t>
+      </w:r>
+      <w:r>
+        <w:rPr>
+          <w:rFonts w:ascii="Arial" w:hAnsi="Arial" w:cs="Arial"/>
+          <w:sz w:val="24"/>
+          <w:szCs w:val="24"/>
+        </w:rPr>
+        <w:t xml:space="preserve"> Não marcando nenhuma das opções, o usuário pode fechar o pop-up deixando o arquivo sem anexo.</w:t>
       </w:r>
     </w:p>
     <w:p>
@@ -1327,7 +1737,15 @@
           <w:sz w:val="24"/>
           <w:szCs w:val="24"/>
         </w:rPr>
-        <w:t xml:space="preserve">F3 – A opção de busca também deve se localizar no menu de contexto (botão direito) quando clicado no índice de referência. A opção deve estar descrita como </w:t>
+        <w:t>F5</w:t>
+      </w:r>
+      <w:r>
+        <w:rPr>
+          <w:rFonts w:ascii="Arial" w:hAnsi="Arial" w:cs="Arial"/>
+          <w:sz w:val="24"/>
+          <w:szCs w:val="24"/>
+        </w:rPr>
+        <w:t xml:space="preserve"> – Em caso de corrupção do arquivo, troca de diretório ou qualquer outro problema com o caminho do arquivo já anexado, ao clicar para abrir o arquivo, o programa abre um </w:t>
       </w:r>
       <w:r>
         <w:rPr>
@@ -1336,6 +1754,31 @@
           <w:sz w:val="24"/>
           <w:szCs w:val="24"/>
         </w:rPr>
+        <w:t>pop-up</w:t>
+      </w:r>
+      <w:r>
+        <w:rPr>
+          <w:rFonts w:ascii="Arial" w:hAnsi="Arial" w:cs="Arial"/>
+          <w:sz w:val="24"/>
+          <w:szCs w:val="24"/>
+        </w:rPr>
+        <w:t xml:space="preserve"> informando o estado de inconsistência do anexo</w:t>
+      </w:r>
+      <w:r>
+        <w:rPr>
+          <w:rFonts w:ascii="Arial" w:hAnsi="Arial" w:cs="Arial"/>
+          <w:sz w:val="24"/>
+          <w:szCs w:val="24"/>
+        </w:rPr>
+        <w:t xml:space="preserve"> e sugere a opção de </w:t>
+      </w:r>
+      <w:r>
+        <w:rPr>
+          <w:rFonts w:ascii="Arial" w:hAnsi="Arial" w:cs="Arial"/>
+          <w:i/>
+          <w:sz w:val="24"/>
+          <w:szCs w:val="24"/>
+        </w:rPr>
         <w:t>Find File</w:t>
       </w:r>
       <w:r>
@@ -1344,7 +1787,7 @@
           <w:sz w:val="24"/>
           <w:szCs w:val="24"/>
         </w:rPr>
-        <w:t xml:space="preserve"> logo acima de </w:t>
+        <w:t xml:space="preserve"> ou de </w:t>
       </w:r>
       <w:r>
         <w:rPr>
@@ -1353,15 +1796,74 @@
           <w:sz w:val="24"/>
           <w:szCs w:val="24"/>
         </w:rPr>
-        <w:t>Open File</w:t>
-      </w:r>
-      <w:r>
-        <w:rPr>
-          <w:rFonts w:ascii="Arial" w:hAnsi="Arial" w:cs="Arial"/>
-          <w:sz w:val="24"/>
-          <w:szCs w:val="24"/>
-        </w:rPr>
-        <w:t xml:space="preserve"> que aparece “apagado” quando não há arquivo vinculado.</w:t>
+        <w:t>deattachment</w:t>
+      </w:r>
+      <w:r>
+        <w:rPr>
+          <w:rFonts w:ascii="Arial" w:hAnsi="Arial" w:cs="Arial"/>
+          <w:sz w:val="24"/>
+          <w:szCs w:val="24"/>
+        </w:rPr>
+        <w:t xml:space="preserve"> daquela referência.</w:t>
+      </w:r>
+      <w:r>
+        <w:rPr>
+          <w:rFonts w:ascii="Arial" w:hAnsi="Arial" w:cs="Arial"/>
+          <w:sz w:val="24"/>
+          <w:szCs w:val="24"/>
+        </w:rPr>
+        <w:t xml:space="preserve"> Se optar por </w:t>
+      </w:r>
+      <w:r>
+        <w:rPr>
+          <w:rFonts w:ascii="Arial" w:hAnsi="Arial" w:cs="Arial"/>
+          <w:i/>
+          <w:sz w:val="24"/>
+          <w:szCs w:val="24"/>
+        </w:rPr>
+        <w:t>Find File</w:t>
+      </w:r>
+      <w:r>
+        <w:rPr>
+          <w:rFonts w:ascii="Arial" w:hAnsi="Arial" w:cs="Arial"/>
+          <w:sz w:val="24"/>
+          <w:szCs w:val="24"/>
+        </w:rPr>
+        <w:t xml:space="preserve"> o programa segue o percurso de </w:t>
+      </w:r>
+      <w:r>
+        <w:rPr>
+          <w:rFonts w:ascii="Arial" w:hAnsi="Arial" w:cs="Arial"/>
+          <w:i/>
+          <w:sz w:val="24"/>
+          <w:szCs w:val="24"/>
+        </w:rPr>
+        <w:t>F2</w:t>
+      </w:r>
+      <w:r>
+        <w:rPr>
+          <w:rFonts w:ascii="Arial" w:hAnsi="Arial" w:cs="Arial"/>
+          <w:sz w:val="24"/>
+          <w:szCs w:val="24"/>
+        </w:rPr>
+        <w:t xml:space="preserve">, se optar por </w:t>
+      </w:r>
+      <w:r>
+        <w:rPr>
+          <w:rFonts w:ascii="Arial" w:hAnsi="Arial" w:cs="Arial"/>
+          <w:i/>
+          <w:sz w:val="24"/>
+          <w:szCs w:val="24"/>
+        </w:rPr>
+        <w:t>deattachment</w:t>
+      </w:r>
+      <w:r>
+        <w:rPr>
+          <w:rFonts w:ascii="Arial" w:hAnsi="Arial" w:cs="Arial"/>
+          <w:sz w:val="24"/>
+          <w:szCs w:val="24"/>
+        </w:rPr>
+        <w:t>, o vínculo é desfeito e o ícone da referência muda para ícone de busca.</w:t>
       </w:r>
     </w:p>
     <w:p>
@@ -1383,25 +1885,18 @@
         <w:jc w:val="both"/>
         <w:rPr>
           <w:rFonts w:ascii="Arial" w:hAnsi="Arial" w:cs="Arial"/>
-          <w:sz w:val="24"/>
-          <w:szCs w:val="24"/>
-        </w:rPr>
-      </w:pPr>
-      <w:r>
-        <w:rPr>
-          <w:rFonts w:ascii="Arial" w:hAnsi="Arial" w:cs="Arial"/>
-          <w:sz w:val="24"/>
-          <w:szCs w:val="24"/>
-        </w:rPr>
-        <w:t xml:space="preserve">F4 </w:t>
-      </w:r>
-      <w:r>
-        <w:rPr>
-          <w:rFonts w:ascii="Arial" w:hAnsi="Arial" w:cs="Arial"/>
-          <w:sz w:val="24"/>
-          <w:szCs w:val="24"/>
-        </w:rPr>
-        <w:t>–</w:t>
+          <w:b/>
+          <w:sz w:val="24"/>
+          <w:szCs w:val="24"/>
+        </w:rPr>
+      </w:pPr>
+      <w:r>
+        <w:rPr>
+          <w:rFonts w:ascii="Arial" w:hAnsi="Arial" w:cs="Arial"/>
+          <w:sz w:val="24"/>
+          <w:szCs w:val="24"/>
+        </w:rPr>
+        <w:t>F6</w:t>
       </w:r>
       <w:r>
         <w:rPr>
@@ -1410,474 +1905,6 @@
           <w:szCs w:val="24"/>
         </w:rPr>
         <w:t xml:space="preserve"> </w:t>
-      </w:r>
-      <w:r>
-        <w:rPr>
-          <w:rFonts w:ascii="Arial" w:hAnsi="Arial" w:cs="Arial"/>
-          <w:sz w:val="24"/>
-          <w:szCs w:val="24"/>
-        </w:rPr>
-        <w:t xml:space="preserve">Em caso de retorno da busca sem nenhum arquivo, o usuário deve ser informado no </w:t>
-      </w:r>
-      <w:r>
-        <w:rPr>
-          <w:rFonts w:ascii="Arial" w:hAnsi="Arial" w:cs="Arial"/>
-          <w:i/>
-          <w:sz w:val="24"/>
-          <w:szCs w:val="24"/>
-        </w:rPr>
-        <w:t>pop-up</w:t>
-      </w:r>
-      <w:r>
-        <w:rPr>
-          <w:rFonts w:ascii="Arial" w:hAnsi="Arial" w:cs="Arial"/>
-          <w:sz w:val="24"/>
-          <w:szCs w:val="24"/>
-        </w:rPr>
-        <w:t xml:space="preserve"> sem mais ações. </w:t>
-      </w:r>
-      <w:r>
-        <w:rPr>
-          <w:rFonts w:ascii="Arial" w:hAnsi="Arial" w:cs="Arial"/>
-          <w:sz w:val="24"/>
-          <w:szCs w:val="24"/>
-        </w:rPr>
-        <w:t xml:space="preserve">Em caso de </w:t>
-      </w:r>
-      <w:r>
-        <w:rPr>
-          <w:rFonts w:ascii="Arial" w:hAnsi="Arial" w:cs="Arial"/>
-          <w:sz w:val="24"/>
-          <w:szCs w:val="24"/>
-        </w:rPr>
-        <w:t xml:space="preserve">retorno </w:t>
-      </w:r>
-      <w:r>
-        <w:rPr>
-          <w:rFonts w:ascii="Arial" w:hAnsi="Arial" w:cs="Arial"/>
-          <w:sz w:val="24"/>
-          <w:szCs w:val="24"/>
-        </w:rPr>
-        <w:t xml:space="preserve">com um único arquivo encontrado, o programa retorna </w:t>
-      </w:r>
-      <w:r>
-        <w:rPr>
-          <w:rFonts w:ascii="Arial" w:hAnsi="Arial" w:cs="Arial"/>
-          <w:sz w:val="24"/>
-          <w:szCs w:val="24"/>
-        </w:rPr>
-        <w:t>o</w:t>
-      </w:r>
-      <w:r>
-        <w:rPr>
-          <w:rFonts w:ascii="Arial" w:hAnsi="Arial" w:cs="Arial"/>
-          <w:sz w:val="24"/>
-          <w:szCs w:val="24"/>
-        </w:rPr>
-        <w:t xml:space="preserve"> </w:t>
-      </w:r>
-      <w:r>
-        <w:rPr>
-          <w:rFonts w:ascii="Arial" w:hAnsi="Arial" w:cs="Arial"/>
-          <w:i/>
-          <w:sz w:val="24"/>
-          <w:szCs w:val="24"/>
-        </w:rPr>
-        <w:t>pop-up</w:t>
-      </w:r>
-      <w:r>
-        <w:rPr>
-          <w:rFonts w:ascii="Arial" w:hAnsi="Arial" w:cs="Arial"/>
-          <w:sz w:val="24"/>
-          <w:szCs w:val="24"/>
-        </w:rPr>
-        <w:t xml:space="preserve"> com a informação de sucesso, a informação do caminho do arquivo</w:t>
-      </w:r>
-      <w:r>
-        <w:rPr>
-          <w:rFonts w:ascii="Arial" w:hAnsi="Arial" w:cs="Arial"/>
-          <w:sz w:val="24"/>
-          <w:szCs w:val="24"/>
-        </w:rPr>
-        <w:t xml:space="preserve"> e um botão de abertura do anexo para verificar se é o arquivo desejado. Se confirmar</w:t>
-      </w:r>
-      <w:r>
-        <w:rPr>
-          <w:rFonts w:ascii="Arial" w:hAnsi="Arial" w:cs="Arial"/>
-          <w:sz w:val="24"/>
-          <w:szCs w:val="24"/>
-        </w:rPr>
-        <w:t>, a anexação já estará configurada</w:t>
-      </w:r>
-      <w:r>
-        <w:rPr>
-          <w:rFonts w:ascii="Arial" w:hAnsi="Arial" w:cs="Arial"/>
-          <w:sz w:val="24"/>
-          <w:szCs w:val="24"/>
-        </w:rPr>
-        <w:t xml:space="preserve"> e</w:t>
-      </w:r>
-      <w:r>
-        <w:rPr>
-          <w:rFonts w:ascii="Arial" w:hAnsi="Arial" w:cs="Arial"/>
-          <w:sz w:val="24"/>
-          <w:szCs w:val="24"/>
-        </w:rPr>
-        <w:t xml:space="preserve"> </w:t>
-      </w:r>
-      <w:r>
-        <w:rPr>
-          <w:rFonts w:ascii="Arial" w:hAnsi="Arial" w:cs="Arial"/>
-          <w:sz w:val="24"/>
-          <w:szCs w:val="24"/>
-        </w:rPr>
-        <w:t>o</w:t>
-      </w:r>
-      <w:r>
-        <w:rPr>
-          <w:rFonts w:ascii="Arial" w:hAnsi="Arial" w:cs="Arial"/>
-          <w:sz w:val="24"/>
-          <w:szCs w:val="24"/>
-        </w:rPr>
-        <w:t xml:space="preserve"> ícone do índice de referência é trocado para o padrão de abertura de anexo</w:t>
-      </w:r>
-      <w:r>
-        <w:rPr>
-          <w:rFonts w:ascii="Arial" w:hAnsi="Arial" w:cs="Arial"/>
-          <w:sz w:val="24"/>
-          <w:szCs w:val="24"/>
-        </w:rPr>
-        <w:t xml:space="preserve">, se não, o arquivo segue sem anexo ao fechar o </w:t>
-      </w:r>
-      <w:r>
-        <w:rPr>
-          <w:rFonts w:ascii="Arial" w:hAnsi="Arial" w:cs="Arial"/>
-          <w:i/>
-          <w:sz w:val="24"/>
-          <w:szCs w:val="24"/>
-        </w:rPr>
-        <w:t>pop-up</w:t>
-      </w:r>
-      <w:r>
-        <w:rPr>
-          <w:rFonts w:ascii="Arial" w:hAnsi="Arial" w:cs="Arial"/>
-          <w:sz w:val="24"/>
-          <w:szCs w:val="24"/>
-        </w:rPr>
-        <w:t>.</w:t>
-      </w:r>
-    </w:p>
-    <w:p>
-      <w:pPr>
-        <w:pStyle w:val="PargrafodaLista"/>
-        <w:ind w:left="360"/>
-        <w:jc w:val="both"/>
-        <w:rPr>
-          <w:rFonts w:ascii="Arial" w:hAnsi="Arial" w:cs="Arial"/>
-          <w:sz w:val="24"/>
-          <w:szCs w:val="24"/>
-        </w:rPr>
-      </w:pPr>
-    </w:p>
-    <w:p>
-      <w:pPr>
-        <w:pStyle w:val="PargrafodaLista"/>
-        <w:ind w:left="360"/>
-        <w:jc w:val="both"/>
-        <w:rPr>
-          <w:rFonts w:ascii="Arial" w:hAnsi="Arial" w:cs="Arial"/>
-          <w:sz w:val="24"/>
-          <w:szCs w:val="24"/>
-        </w:rPr>
-      </w:pPr>
-      <w:r>
-        <w:rPr>
-          <w:rFonts w:ascii="Arial" w:hAnsi="Arial" w:cs="Arial"/>
-          <w:sz w:val="24"/>
-          <w:szCs w:val="24"/>
-        </w:rPr>
-        <w:t xml:space="preserve">F5 – Em caso de sucesso com duplicação de possíveis arquivos, o </w:t>
-      </w:r>
-      <w:r>
-        <w:rPr>
-          <w:rFonts w:ascii="Arial" w:hAnsi="Arial" w:cs="Arial"/>
-          <w:i/>
-          <w:sz w:val="24"/>
-          <w:szCs w:val="24"/>
-        </w:rPr>
-        <w:t>pop-up</w:t>
-      </w:r>
-      <w:r>
-        <w:rPr>
-          <w:rFonts w:ascii="Arial" w:hAnsi="Arial" w:cs="Arial"/>
-          <w:sz w:val="24"/>
-          <w:szCs w:val="24"/>
-        </w:rPr>
-        <w:t xml:space="preserve"> é exibido com a informação de sucesso da busca, com a lista dos possíveis anexos.</w:t>
-      </w:r>
-      <w:r>
-        <w:rPr>
-          <w:rFonts w:ascii="Arial" w:hAnsi="Arial" w:cs="Arial"/>
-          <w:sz w:val="24"/>
-          <w:szCs w:val="24"/>
-        </w:rPr>
-        <w:t xml:space="preserve"> Essa lista é exibida</w:t>
-      </w:r>
-      <w:r>
-        <w:rPr>
-          <w:rFonts w:ascii="Arial" w:hAnsi="Arial" w:cs="Arial"/>
-          <w:sz w:val="24"/>
-          <w:szCs w:val="24"/>
-        </w:rPr>
-        <w:t xml:space="preserve"> no formato de tabela com </w:t>
-      </w:r>
-      <w:r>
-        <w:rPr>
-          <w:rFonts w:ascii="Arial" w:hAnsi="Arial" w:cs="Arial"/>
-          <w:i/>
-          <w:sz w:val="24"/>
-          <w:szCs w:val="24"/>
-        </w:rPr>
-        <w:t>check-box</w:t>
-      </w:r>
-      <w:r>
-        <w:rPr>
-          <w:rFonts w:ascii="Arial" w:hAnsi="Arial" w:cs="Arial"/>
-          <w:sz w:val="24"/>
-          <w:szCs w:val="24"/>
-        </w:rPr>
-        <w:t xml:space="preserve"> para um</w:t>
-      </w:r>
-      <w:r>
-        <w:rPr>
-          <w:rFonts w:ascii="Arial" w:hAnsi="Arial" w:cs="Arial"/>
-          <w:sz w:val="24"/>
-          <w:szCs w:val="24"/>
-        </w:rPr>
-        <w:t>a</w:t>
-      </w:r>
-      <w:r>
-        <w:rPr>
-          <w:rFonts w:ascii="Arial" w:hAnsi="Arial" w:cs="Arial"/>
-          <w:sz w:val="24"/>
-          <w:szCs w:val="24"/>
-        </w:rPr>
-        <w:t xml:space="preserve"> única escolha</w:t>
-      </w:r>
-      <w:r>
-        <w:rPr>
-          <w:rFonts w:ascii="Arial" w:hAnsi="Arial" w:cs="Arial"/>
-          <w:sz w:val="24"/>
-          <w:szCs w:val="24"/>
-        </w:rPr>
-        <w:t>, e a opção de abertura de cada arquivo sugerido para averiguação do usuário da corretude dos arquivos</w:t>
-      </w:r>
-      <w:r>
-        <w:rPr>
-          <w:rFonts w:ascii="Arial" w:hAnsi="Arial" w:cs="Arial"/>
-          <w:sz w:val="24"/>
-          <w:szCs w:val="24"/>
-        </w:rPr>
-        <w:t>.</w:t>
-      </w:r>
-      <w:r>
-        <w:rPr>
-          <w:rFonts w:ascii="Arial" w:hAnsi="Arial" w:cs="Arial"/>
-          <w:sz w:val="24"/>
-          <w:szCs w:val="24"/>
-        </w:rPr>
-        <w:t xml:space="preserve"> Ao marcar o possível anexo, o programa configura o caminho do arquivo e estará pronta a anexação.</w:t>
-      </w:r>
-      <w:r>
-        <w:rPr>
-          <w:rFonts w:ascii="Arial" w:hAnsi="Arial" w:cs="Arial"/>
-          <w:sz w:val="24"/>
-          <w:szCs w:val="24"/>
-        </w:rPr>
-        <w:t xml:space="preserve"> Não marcando nenhuma das opções, o usuário pode fechar o pop-up deixando o arquivo sem anexo.</w:t>
-      </w:r>
-    </w:p>
-    <w:p>
-      <w:pPr>
-        <w:pStyle w:val="PargrafodaLista"/>
-        <w:ind w:left="360"/>
-        <w:jc w:val="both"/>
-        <w:rPr>
-          <w:rFonts w:ascii="Arial" w:hAnsi="Arial" w:cs="Arial"/>
-          <w:sz w:val="24"/>
-          <w:szCs w:val="24"/>
-        </w:rPr>
-      </w:pPr>
-    </w:p>
-    <w:p>
-      <w:pPr>
-        <w:pStyle w:val="PargrafodaLista"/>
-        <w:ind w:left="360"/>
-        <w:jc w:val="both"/>
-        <w:rPr>
-          <w:rFonts w:ascii="Arial" w:hAnsi="Arial" w:cs="Arial"/>
-          <w:sz w:val="24"/>
-          <w:szCs w:val="24"/>
-        </w:rPr>
-      </w:pPr>
-      <w:r>
-        <w:rPr>
-          <w:rFonts w:ascii="Arial" w:hAnsi="Arial" w:cs="Arial"/>
-          <w:sz w:val="24"/>
-          <w:szCs w:val="24"/>
-        </w:rPr>
-        <w:t xml:space="preserve">F6 – Em caso de corrupção do arquivo, troca de diretório ou qualquer outro problema com o caminho do arquivo já anexado, ao clicar para abrir o arquivo, o programa abre um </w:t>
-      </w:r>
-      <w:r>
-        <w:rPr>
-          <w:rFonts w:ascii="Arial" w:hAnsi="Arial" w:cs="Arial"/>
-          <w:i/>
-          <w:sz w:val="24"/>
-          <w:szCs w:val="24"/>
-        </w:rPr>
-        <w:t>pop-up</w:t>
-      </w:r>
-      <w:r>
-        <w:rPr>
-          <w:rFonts w:ascii="Arial" w:hAnsi="Arial" w:cs="Arial"/>
-          <w:sz w:val="24"/>
-          <w:szCs w:val="24"/>
-        </w:rPr>
-        <w:t xml:space="preserve"> informando o estado de inconsistência do anexo</w:t>
-      </w:r>
-      <w:r>
-        <w:rPr>
-          <w:rFonts w:ascii="Arial" w:hAnsi="Arial" w:cs="Arial"/>
-          <w:sz w:val="24"/>
-          <w:szCs w:val="24"/>
-        </w:rPr>
-        <w:t xml:space="preserve"> e sugere a opção de </w:t>
-      </w:r>
-      <w:r>
-        <w:rPr>
-          <w:rFonts w:ascii="Arial" w:hAnsi="Arial" w:cs="Arial"/>
-          <w:i/>
-          <w:sz w:val="24"/>
-          <w:szCs w:val="24"/>
-        </w:rPr>
-        <w:t>Find File</w:t>
-      </w:r>
-      <w:r>
-        <w:rPr>
-          <w:rFonts w:ascii="Arial" w:hAnsi="Arial" w:cs="Arial"/>
-          <w:sz w:val="24"/>
-          <w:szCs w:val="24"/>
-        </w:rPr>
-        <w:t xml:space="preserve"> ou de </w:t>
-      </w:r>
-      <w:r>
-        <w:rPr>
-          <w:rFonts w:ascii="Arial" w:hAnsi="Arial" w:cs="Arial"/>
-          <w:i/>
-          <w:sz w:val="24"/>
-          <w:szCs w:val="24"/>
-        </w:rPr>
-        <w:t>deattachment</w:t>
-      </w:r>
-      <w:r>
-        <w:rPr>
-          <w:rFonts w:ascii="Arial" w:hAnsi="Arial" w:cs="Arial"/>
-          <w:sz w:val="24"/>
-          <w:szCs w:val="24"/>
-        </w:rPr>
-        <w:t xml:space="preserve"> daquela referência.</w:t>
-      </w:r>
-      <w:r>
-        <w:rPr>
-          <w:rFonts w:ascii="Arial" w:hAnsi="Arial" w:cs="Arial"/>
-          <w:sz w:val="24"/>
-          <w:szCs w:val="24"/>
-        </w:rPr>
-        <w:t xml:space="preserve"> Se optar por </w:t>
-      </w:r>
-      <w:r>
-        <w:rPr>
-          <w:rFonts w:ascii="Arial" w:hAnsi="Arial" w:cs="Arial"/>
-          <w:i/>
-          <w:sz w:val="24"/>
-          <w:szCs w:val="24"/>
-        </w:rPr>
-        <w:t>Find File</w:t>
-      </w:r>
-      <w:r>
-        <w:rPr>
-          <w:rFonts w:ascii="Arial" w:hAnsi="Arial" w:cs="Arial"/>
-          <w:sz w:val="24"/>
-          <w:szCs w:val="24"/>
-        </w:rPr>
-        <w:t xml:space="preserve"> o programa segue o percurso de </w:t>
-      </w:r>
-      <w:r>
-        <w:rPr>
-          <w:rFonts w:ascii="Arial" w:hAnsi="Arial" w:cs="Arial"/>
-          <w:i/>
-          <w:sz w:val="24"/>
-          <w:szCs w:val="24"/>
-        </w:rPr>
-        <w:t>F2</w:t>
-      </w:r>
-      <w:r>
-        <w:rPr>
-          <w:rFonts w:ascii="Arial" w:hAnsi="Arial" w:cs="Arial"/>
-          <w:sz w:val="24"/>
-          <w:szCs w:val="24"/>
-        </w:rPr>
-        <w:t xml:space="preserve">, se optar por </w:t>
-      </w:r>
-      <w:r>
-        <w:rPr>
-          <w:rFonts w:ascii="Arial" w:hAnsi="Arial" w:cs="Arial"/>
-          <w:i/>
-          <w:sz w:val="24"/>
-          <w:szCs w:val="24"/>
-        </w:rPr>
-        <w:t>deattachment</w:t>
-      </w:r>
-      <w:r>
-        <w:rPr>
-          <w:rFonts w:ascii="Arial" w:hAnsi="Arial" w:cs="Arial"/>
-          <w:sz w:val="24"/>
-          <w:szCs w:val="24"/>
-        </w:rPr>
-        <w:t>, o vínculo é desfeito e o ícone da referência muda para ícone de busca.</w:t>
-      </w:r>
-    </w:p>
-    <w:p>
-      <w:pPr>
-        <w:pStyle w:val="PargrafodaLista"/>
-        <w:ind w:left="360"/>
-        <w:jc w:val="both"/>
-        <w:rPr>
-          <w:rFonts w:ascii="Arial" w:hAnsi="Arial" w:cs="Arial"/>
-          <w:sz w:val="24"/>
-          <w:szCs w:val="24"/>
-        </w:rPr>
-      </w:pPr>
-    </w:p>
-    <w:p>
-      <w:pPr>
-        <w:pStyle w:val="PargrafodaLista"/>
-        <w:ind w:left="360"/>
-        <w:jc w:val="both"/>
-        <w:rPr>
-          <w:rFonts w:ascii="Arial" w:hAnsi="Arial" w:cs="Arial"/>
-          <w:b/>
-          <w:sz w:val="24"/>
-          <w:szCs w:val="24"/>
-        </w:rPr>
-      </w:pPr>
-      <w:r>
-        <w:rPr>
-          <w:rFonts w:ascii="Arial" w:hAnsi="Arial" w:cs="Arial"/>
-          <w:sz w:val="24"/>
-          <w:szCs w:val="24"/>
-        </w:rPr>
-        <w:t xml:space="preserve">F7 </w:t>
       </w:r>
       <w:r>
         <w:rPr>
@@ -2656,6 +2683,7 @@
   <w:style w:type="character" w:default="1" w:styleId="Fontepargpadro">
     <w:name w:val="Default Paragraph Font"/>
     <w:uiPriority w:val="1"/>
+    <w:semiHidden/>
     <w:unhideWhenUsed/>
   </w:style>
   <w:style w:type="table" w:default="1" w:styleId="Tabelanormal">

--- a/documentacao/documento_requisitos.docx
+++ b/documentacao/documento_requisitos.docx
@@ -1105,470 +1105,478 @@
           <w:szCs w:val="24"/>
         </w:rPr>
       </w:pPr>
+      <w:r>
+        <w:rPr>
+          <w:rFonts w:ascii="Arial" w:hAnsi="Arial" w:cs="Arial"/>
+          <w:b/>
+          <w:sz w:val="24"/>
+          <w:szCs w:val="24"/>
+        </w:rPr>
+        <w:t>Requisitos Funcionais</w:t>
+      </w:r>
+    </w:p>
+    <w:p>
+      <w:pPr>
+        <w:pStyle w:val="PargrafodaLista"/>
+        <w:ind w:left="360"/>
+        <w:jc w:val="both"/>
+        <w:rPr>
+          <w:rFonts w:ascii="Arial" w:hAnsi="Arial" w:cs="Arial"/>
+          <w:sz w:val="24"/>
+          <w:szCs w:val="24"/>
+        </w:rPr>
+      </w:pPr>
+      <w:r>
+        <w:rPr>
+          <w:rFonts w:ascii="Arial" w:hAnsi="Arial" w:cs="Arial"/>
+          <w:sz w:val="24"/>
+          <w:szCs w:val="24"/>
+        </w:rPr>
+        <w:lastRenderedPageBreak/>
+        <w:t>F1</w:t>
+      </w:r>
+      <w:r>
+        <w:rPr>
+          <w:rFonts w:ascii="Arial" w:hAnsi="Arial" w:cs="Arial"/>
+          <w:sz w:val="24"/>
+          <w:szCs w:val="24"/>
+        </w:rPr>
+        <w:t xml:space="preserve"> – Cada índice de referência bibliográfica que não tiver um arquivo anexado deve exibir um ícone sugestivo de busca. Ao clicar nesse ícone, a aplicação responde com </w:t>
+      </w:r>
+      <w:r>
+        <w:rPr>
+          <w:rFonts w:ascii="Arial" w:hAnsi="Arial" w:cs="Arial"/>
+          <w:sz w:val="24"/>
+          <w:szCs w:val="24"/>
+        </w:rPr>
+        <w:t xml:space="preserve">um </w:t>
+      </w:r>
+      <w:r>
+        <w:rPr>
+          <w:rFonts w:ascii="Arial" w:hAnsi="Arial" w:cs="Arial"/>
+          <w:i/>
+          <w:sz w:val="24"/>
+          <w:szCs w:val="24"/>
+        </w:rPr>
+        <w:t>pop-up</w:t>
+      </w:r>
+      <w:r>
+        <w:rPr>
+          <w:rFonts w:ascii="Arial" w:hAnsi="Arial" w:cs="Arial"/>
+          <w:sz w:val="24"/>
+          <w:szCs w:val="24"/>
+        </w:rPr>
+        <w:t xml:space="preserve"> de</w:t>
+      </w:r>
+      <w:r>
+        <w:rPr>
+          <w:rFonts w:ascii="Arial" w:hAnsi="Arial" w:cs="Arial"/>
+          <w:sz w:val="24"/>
+          <w:szCs w:val="24"/>
+        </w:rPr>
+        <w:t xml:space="preserve"> </w:t>
+      </w:r>
+      <w:r>
+        <w:rPr>
+          <w:rFonts w:ascii="Arial" w:hAnsi="Arial" w:cs="Arial"/>
+          <w:sz w:val="24"/>
+          <w:szCs w:val="24"/>
+        </w:rPr>
+        <w:t xml:space="preserve">solicitação de ponto de partida para a </w:t>
+      </w:r>
+      <w:r>
+        <w:rPr>
+          <w:rFonts w:ascii="Arial" w:hAnsi="Arial" w:cs="Arial"/>
+          <w:sz w:val="24"/>
+          <w:szCs w:val="24"/>
+        </w:rPr>
+        <w:t>busca</w:t>
+      </w:r>
+      <w:r>
+        <w:rPr>
+          <w:rFonts w:ascii="Arial" w:hAnsi="Arial" w:cs="Arial"/>
+          <w:sz w:val="24"/>
+          <w:szCs w:val="24"/>
+        </w:rPr>
+        <w:t xml:space="preserve">, sendo a pasta </w:t>
+      </w:r>
+      <w:r>
+        <w:rPr>
+          <w:rFonts w:ascii="Arial" w:hAnsi="Arial" w:cs="Arial"/>
+          <w:i/>
+          <w:sz w:val="24"/>
+          <w:szCs w:val="24"/>
+        </w:rPr>
+        <w:t>Home</w:t>
+      </w:r>
+      <w:r>
+        <w:rPr>
+          <w:rFonts w:ascii="Arial" w:hAnsi="Arial" w:cs="Arial"/>
+          <w:sz w:val="24"/>
+          <w:szCs w:val="24"/>
+        </w:rPr>
+        <w:t xml:space="preserve"> do usuário, a opção padrão</w:t>
+      </w:r>
+      <w:r>
+        <w:rPr>
+          <w:rFonts w:ascii="Arial" w:hAnsi="Arial" w:cs="Arial"/>
+          <w:sz w:val="24"/>
+          <w:szCs w:val="24"/>
+        </w:rPr>
+        <w:t>, podendo usuário trocar o diretório</w:t>
+      </w:r>
+      <w:r>
+        <w:rPr>
+          <w:rFonts w:ascii="Arial" w:hAnsi="Arial" w:cs="Arial"/>
+          <w:sz w:val="24"/>
+          <w:szCs w:val="24"/>
+        </w:rPr>
+        <w:t xml:space="preserve"> de busca</w:t>
+      </w:r>
+      <w:r>
+        <w:rPr>
+          <w:rFonts w:ascii="Arial" w:hAnsi="Arial" w:cs="Arial"/>
+          <w:sz w:val="24"/>
+          <w:szCs w:val="24"/>
+        </w:rPr>
+        <w:t>.</w:t>
+      </w:r>
+      <w:r>
+        <w:rPr>
+          <w:rFonts w:ascii="Arial" w:hAnsi="Arial" w:cs="Arial"/>
+          <w:sz w:val="24"/>
+          <w:szCs w:val="24"/>
+        </w:rPr>
+        <w:t xml:space="preserve"> </w:t>
+      </w:r>
+      <w:r>
+        <w:rPr>
+          <w:rFonts w:ascii="Arial" w:hAnsi="Arial" w:cs="Arial"/>
+          <w:sz w:val="24"/>
+          <w:szCs w:val="24"/>
+        </w:rPr>
+        <w:t>Quando a busca estiver concluída, em todo caso</w:t>
+      </w:r>
+      <w:r>
+        <w:rPr>
+          <w:rFonts w:ascii="Arial" w:hAnsi="Arial" w:cs="Arial"/>
+          <w:sz w:val="24"/>
+          <w:szCs w:val="24"/>
+        </w:rPr>
+        <w:t>,</w:t>
+      </w:r>
+      <w:r>
+        <w:rPr>
+          <w:rFonts w:ascii="Arial" w:hAnsi="Arial" w:cs="Arial"/>
+          <w:sz w:val="24"/>
+          <w:szCs w:val="24"/>
+        </w:rPr>
+        <w:t xml:space="preserve"> usuário é notificado com um </w:t>
+      </w:r>
+      <w:r>
+        <w:rPr>
+          <w:rFonts w:ascii="Arial" w:hAnsi="Arial" w:cs="Arial"/>
+          <w:i/>
+          <w:sz w:val="24"/>
+          <w:szCs w:val="24"/>
+        </w:rPr>
+        <w:t>pop-up</w:t>
+      </w:r>
+      <w:r>
+        <w:rPr>
+          <w:rFonts w:ascii="Arial" w:hAnsi="Arial" w:cs="Arial"/>
+          <w:sz w:val="24"/>
+          <w:szCs w:val="24"/>
+        </w:rPr>
+        <w:t>, com a informação de sucesso ou falha.</w:t>
+      </w:r>
+    </w:p>
+    <w:p>
+      <w:pPr>
+        <w:pStyle w:val="PargrafodaLista"/>
+        <w:ind w:left="360"/>
+        <w:jc w:val="both"/>
+        <w:rPr>
+          <w:rFonts w:ascii="Arial" w:hAnsi="Arial" w:cs="Arial"/>
+          <w:sz w:val="24"/>
+          <w:szCs w:val="24"/>
+        </w:rPr>
+      </w:pPr>
+    </w:p>
+    <w:p>
+      <w:pPr>
+        <w:pStyle w:val="PargrafodaLista"/>
+        <w:ind w:left="360"/>
+        <w:jc w:val="both"/>
+        <w:rPr>
+          <w:rFonts w:ascii="Arial" w:hAnsi="Arial" w:cs="Arial"/>
+          <w:sz w:val="24"/>
+          <w:szCs w:val="24"/>
+        </w:rPr>
+      </w:pPr>
+      <w:r>
+        <w:rPr>
+          <w:rFonts w:ascii="Arial" w:hAnsi="Arial" w:cs="Arial"/>
+          <w:sz w:val="24"/>
+          <w:szCs w:val="24"/>
+        </w:rPr>
+        <w:t>F2</w:t>
+      </w:r>
+      <w:r>
+        <w:rPr>
+          <w:rFonts w:ascii="Arial" w:hAnsi="Arial" w:cs="Arial"/>
+          <w:sz w:val="24"/>
+          <w:szCs w:val="24"/>
+        </w:rPr>
+        <w:t xml:space="preserve"> – A opção de busca também deve se localizar no menu de contexto (botão direito) quando clicado no índice de referência. A opção deve estar descrita como </w:t>
+      </w:r>
+      <w:r>
+        <w:rPr>
+          <w:rFonts w:ascii="Arial" w:hAnsi="Arial" w:cs="Arial"/>
+          <w:i/>
+          <w:sz w:val="24"/>
+          <w:szCs w:val="24"/>
+        </w:rPr>
+        <w:t>Find File</w:t>
+      </w:r>
+      <w:r>
+        <w:rPr>
+          <w:rFonts w:ascii="Arial" w:hAnsi="Arial" w:cs="Arial"/>
+          <w:sz w:val="24"/>
+          <w:szCs w:val="24"/>
+        </w:rPr>
+        <w:t xml:space="preserve"> logo acima de </w:t>
+      </w:r>
+      <w:r>
+        <w:rPr>
+          <w:rFonts w:ascii="Arial" w:hAnsi="Arial" w:cs="Arial"/>
+          <w:i/>
+          <w:sz w:val="24"/>
+          <w:szCs w:val="24"/>
+        </w:rPr>
+        <w:t>Open File</w:t>
+      </w:r>
+      <w:r>
+        <w:rPr>
+          <w:rFonts w:ascii="Arial" w:hAnsi="Arial" w:cs="Arial"/>
+          <w:sz w:val="24"/>
+          <w:szCs w:val="24"/>
+        </w:rPr>
+        <w:t xml:space="preserve"> que aparece “apagado” quando não há arquivo vinculado.</w:t>
+      </w:r>
+    </w:p>
+    <w:p>
+      <w:pPr>
+        <w:pStyle w:val="PargrafodaLista"/>
+        <w:ind w:left="360"/>
+        <w:jc w:val="both"/>
+        <w:rPr>
+          <w:rFonts w:ascii="Arial" w:hAnsi="Arial" w:cs="Arial"/>
+          <w:sz w:val="24"/>
+          <w:szCs w:val="24"/>
+        </w:rPr>
+      </w:pPr>
+    </w:p>
+    <w:p>
+      <w:pPr>
+        <w:pStyle w:val="PargrafodaLista"/>
+        <w:ind w:left="360"/>
+        <w:jc w:val="both"/>
+        <w:rPr>
+          <w:rFonts w:ascii="Arial" w:hAnsi="Arial" w:cs="Arial"/>
+          <w:sz w:val="24"/>
+          <w:szCs w:val="24"/>
+        </w:rPr>
+      </w:pPr>
+      <w:r>
+        <w:rPr>
+          <w:rFonts w:ascii="Arial" w:hAnsi="Arial" w:cs="Arial"/>
+          <w:sz w:val="24"/>
+          <w:szCs w:val="24"/>
+        </w:rPr>
+        <w:t>F3</w:t>
+      </w:r>
+      <w:r>
+        <w:rPr>
+          <w:rFonts w:ascii="Arial" w:hAnsi="Arial" w:cs="Arial"/>
+          <w:sz w:val="24"/>
+          <w:szCs w:val="24"/>
+        </w:rPr>
+        <w:t xml:space="preserve"> </w:t>
+      </w:r>
+      <w:r>
+        <w:rPr>
+          <w:rFonts w:ascii="Arial" w:hAnsi="Arial" w:cs="Arial"/>
+          <w:sz w:val="24"/>
+          <w:szCs w:val="24"/>
+        </w:rPr>
+        <w:t>–</w:t>
+      </w:r>
+      <w:r>
+        <w:rPr>
+          <w:rFonts w:ascii="Arial" w:hAnsi="Arial" w:cs="Arial"/>
+          <w:sz w:val="24"/>
+          <w:szCs w:val="24"/>
+        </w:rPr>
+        <w:t xml:space="preserve"> </w:t>
+      </w:r>
+      <w:r>
+        <w:rPr>
+          <w:rFonts w:ascii="Arial" w:hAnsi="Arial" w:cs="Arial"/>
+          <w:sz w:val="24"/>
+          <w:szCs w:val="24"/>
+        </w:rPr>
+        <w:t xml:space="preserve">Em caso de retorno da busca sem nenhum arquivo, o usuário deve ser informado no </w:t>
+      </w:r>
+      <w:r>
+        <w:rPr>
+          <w:rFonts w:ascii="Arial" w:hAnsi="Arial" w:cs="Arial"/>
+          <w:i/>
+          <w:sz w:val="24"/>
+          <w:szCs w:val="24"/>
+        </w:rPr>
+        <w:t>pop-up</w:t>
+      </w:r>
+      <w:r>
+        <w:rPr>
+          <w:rFonts w:ascii="Arial" w:hAnsi="Arial" w:cs="Arial"/>
+          <w:sz w:val="24"/>
+          <w:szCs w:val="24"/>
+        </w:rPr>
+        <w:t xml:space="preserve"> sem mais ações. </w:t>
+      </w:r>
+      <w:r>
+        <w:rPr>
+          <w:rFonts w:ascii="Arial" w:hAnsi="Arial" w:cs="Arial"/>
+          <w:sz w:val="24"/>
+          <w:szCs w:val="24"/>
+        </w:rPr>
+        <w:t xml:space="preserve">Em caso de </w:t>
+      </w:r>
+      <w:r>
+        <w:rPr>
+          <w:rFonts w:ascii="Arial" w:hAnsi="Arial" w:cs="Arial"/>
+          <w:sz w:val="24"/>
+          <w:szCs w:val="24"/>
+        </w:rPr>
+        <w:t xml:space="preserve">retorno </w:t>
+      </w:r>
+      <w:r>
+        <w:rPr>
+          <w:rFonts w:ascii="Arial" w:hAnsi="Arial" w:cs="Arial"/>
+          <w:sz w:val="24"/>
+          <w:szCs w:val="24"/>
+        </w:rPr>
+        <w:t xml:space="preserve">com um único arquivo encontrado, o programa retorna </w:t>
+      </w:r>
+      <w:r>
+        <w:rPr>
+          <w:rFonts w:ascii="Arial" w:hAnsi="Arial" w:cs="Arial"/>
+          <w:sz w:val="24"/>
+          <w:szCs w:val="24"/>
+        </w:rPr>
+        <w:t>o</w:t>
+      </w:r>
+      <w:r>
+        <w:rPr>
+          <w:rFonts w:ascii="Arial" w:hAnsi="Arial" w:cs="Arial"/>
+          <w:sz w:val="24"/>
+          <w:szCs w:val="24"/>
+        </w:rPr>
+        <w:t xml:space="preserve"> </w:t>
+      </w:r>
+      <w:r>
+        <w:rPr>
+          <w:rFonts w:ascii="Arial" w:hAnsi="Arial" w:cs="Arial"/>
+          <w:i/>
+          <w:sz w:val="24"/>
+          <w:szCs w:val="24"/>
+        </w:rPr>
+        <w:t>pop-up</w:t>
+      </w:r>
+      <w:r>
+        <w:rPr>
+          <w:rFonts w:ascii="Arial" w:hAnsi="Arial" w:cs="Arial"/>
+          <w:sz w:val="24"/>
+          <w:szCs w:val="24"/>
+        </w:rPr>
+        <w:t xml:space="preserve"> com a informação de sucesso, a informação do caminho do arquivo</w:t>
+      </w:r>
+      <w:r>
+        <w:rPr>
+          <w:rFonts w:ascii="Arial" w:hAnsi="Arial" w:cs="Arial"/>
+          <w:sz w:val="24"/>
+          <w:szCs w:val="24"/>
+        </w:rPr>
+        <w:t xml:space="preserve"> e um botão de abertura do anexo para verificar se é o arquivo desejado. Se confirmar</w:t>
+      </w:r>
+      <w:r>
+        <w:rPr>
+          <w:rFonts w:ascii="Arial" w:hAnsi="Arial" w:cs="Arial"/>
+          <w:sz w:val="24"/>
+          <w:szCs w:val="24"/>
+        </w:rPr>
+        <w:t>, a anexação já estará configurada</w:t>
+      </w:r>
+      <w:r>
+        <w:rPr>
+          <w:rFonts w:ascii="Arial" w:hAnsi="Arial" w:cs="Arial"/>
+          <w:sz w:val="24"/>
+          <w:szCs w:val="24"/>
+        </w:rPr>
+        <w:t xml:space="preserve"> e</w:t>
+      </w:r>
+      <w:r>
+        <w:rPr>
+          <w:rFonts w:ascii="Arial" w:hAnsi="Arial" w:cs="Arial"/>
+          <w:sz w:val="24"/>
+          <w:szCs w:val="24"/>
+        </w:rPr>
+        <w:t xml:space="preserve"> </w:t>
+      </w:r>
+      <w:r>
+        <w:rPr>
+          <w:rFonts w:ascii="Arial" w:hAnsi="Arial" w:cs="Arial"/>
+          <w:sz w:val="24"/>
+          <w:szCs w:val="24"/>
+        </w:rPr>
+        <w:t>o</w:t>
+      </w:r>
+      <w:r>
+        <w:rPr>
+          <w:rFonts w:ascii="Arial" w:hAnsi="Arial" w:cs="Arial"/>
+          <w:sz w:val="24"/>
+          <w:szCs w:val="24"/>
+        </w:rPr>
+        <w:t xml:space="preserve"> ícone do índice de referência é trocado para o padrão de abertura de anexo</w:t>
+      </w:r>
+      <w:r>
+        <w:rPr>
+          <w:rFonts w:ascii="Arial" w:hAnsi="Arial" w:cs="Arial"/>
+          <w:sz w:val="24"/>
+          <w:szCs w:val="24"/>
+        </w:rPr>
+        <w:t xml:space="preserve">, se não, o arquivo segue sem anexo ao fechar o </w:t>
+      </w:r>
+      <w:r>
+        <w:rPr>
+          <w:rFonts w:ascii="Arial" w:hAnsi="Arial" w:cs="Arial"/>
+          <w:i/>
+          <w:sz w:val="24"/>
+          <w:szCs w:val="24"/>
+        </w:rPr>
+        <w:t>pop-up</w:t>
+      </w:r>
+      <w:r>
+        <w:rPr>
+          <w:rFonts w:ascii="Arial" w:hAnsi="Arial" w:cs="Arial"/>
+          <w:sz w:val="24"/>
+          <w:szCs w:val="24"/>
+        </w:rPr>
+        <w:t>.</w:t>
+      </w:r>
       <w:bookmarkStart w:id="0" w:name="_GoBack"/>
       <w:bookmarkEnd w:id="0"/>
-      <w:r>
-        <w:rPr>
-          <w:rFonts w:ascii="Arial" w:hAnsi="Arial" w:cs="Arial"/>
-          <w:b/>
-          <w:sz w:val="24"/>
-          <w:szCs w:val="24"/>
-        </w:rPr>
-        <w:t>Requisitos Funcionais</w:t>
-      </w:r>
-    </w:p>
-    <w:p>
-      <w:pPr>
-        <w:pStyle w:val="PargrafodaLista"/>
-        <w:ind w:left="360"/>
-        <w:jc w:val="both"/>
-        <w:rPr>
-          <w:rFonts w:ascii="Arial" w:hAnsi="Arial" w:cs="Arial"/>
-          <w:sz w:val="24"/>
-          <w:szCs w:val="24"/>
-        </w:rPr>
-      </w:pPr>
-      <w:r>
-        <w:rPr>
-          <w:rFonts w:ascii="Arial" w:hAnsi="Arial" w:cs="Arial"/>
-          <w:sz w:val="24"/>
-          <w:szCs w:val="24"/>
-        </w:rPr>
-        <w:lastRenderedPageBreak/>
-        <w:t>F1</w:t>
-      </w:r>
-      <w:r>
-        <w:rPr>
-          <w:rFonts w:ascii="Arial" w:hAnsi="Arial" w:cs="Arial"/>
-          <w:sz w:val="24"/>
-          <w:szCs w:val="24"/>
-        </w:rPr>
-        <w:t xml:space="preserve"> – Cada índice de referência bibliográfica que não tiver um arquivo anexado deve exibir um ícone sugestivo de busca. Ao clicar nesse ícone, a aplicação responde com </w:t>
-      </w:r>
-      <w:r>
-        <w:rPr>
-          <w:rFonts w:ascii="Arial" w:hAnsi="Arial" w:cs="Arial"/>
-          <w:sz w:val="24"/>
-          <w:szCs w:val="24"/>
-        </w:rPr>
-        <w:t xml:space="preserve">um </w:t>
-      </w:r>
-      <w:r>
-        <w:rPr>
-          <w:rFonts w:ascii="Arial" w:hAnsi="Arial" w:cs="Arial"/>
-          <w:i/>
-          <w:sz w:val="24"/>
-          <w:szCs w:val="24"/>
-        </w:rPr>
-        <w:t>pop-up</w:t>
-      </w:r>
-      <w:r>
-        <w:rPr>
-          <w:rFonts w:ascii="Arial" w:hAnsi="Arial" w:cs="Arial"/>
-          <w:sz w:val="24"/>
-          <w:szCs w:val="24"/>
-        </w:rPr>
-        <w:t xml:space="preserve"> de</w:t>
-      </w:r>
-      <w:r>
-        <w:rPr>
-          <w:rFonts w:ascii="Arial" w:hAnsi="Arial" w:cs="Arial"/>
-          <w:sz w:val="24"/>
-          <w:szCs w:val="24"/>
-        </w:rPr>
-        <w:t xml:space="preserve"> </w:t>
-      </w:r>
-      <w:r>
-        <w:rPr>
-          <w:rFonts w:ascii="Arial" w:hAnsi="Arial" w:cs="Arial"/>
-          <w:sz w:val="24"/>
-          <w:szCs w:val="24"/>
-        </w:rPr>
-        <w:t xml:space="preserve">solicitação de ponto de partida para a </w:t>
-      </w:r>
-      <w:r>
-        <w:rPr>
-          <w:rFonts w:ascii="Arial" w:hAnsi="Arial" w:cs="Arial"/>
-          <w:sz w:val="24"/>
-          <w:szCs w:val="24"/>
-        </w:rPr>
-        <w:t>busca</w:t>
-      </w:r>
-      <w:r>
-        <w:rPr>
-          <w:rFonts w:ascii="Arial" w:hAnsi="Arial" w:cs="Arial"/>
-          <w:sz w:val="24"/>
-          <w:szCs w:val="24"/>
-        </w:rPr>
-        <w:t xml:space="preserve">, sendo a pasta </w:t>
-      </w:r>
-      <w:r>
-        <w:rPr>
-          <w:rFonts w:ascii="Arial" w:hAnsi="Arial" w:cs="Arial"/>
-          <w:i/>
-          <w:sz w:val="24"/>
-          <w:szCs w:val="24"/>
-        </w:rPr>
-        <w:t>Home</w:t>
-      </w:r>
-      <w:r>
-        <w:rPr>
-          <w:rFonts w:ascii="Arial" w:hAnsi="Arial" w:cs="Arial"/>
-          <w:sz w:val="24"/>
-          <w:szCs w:val="24"/>
-        </w:rPr>
-        <w:t xml:space="preserve"> do usuário, a opção padrão</w:t>
-      </w:r>
-      <w:r>
-        <w:rPr>
-          <w:rFonts w:ascii="Arial" w:hAnsi="Arial" w:cs="Arial"/>
-          <w:sz w:val="24"/>
-          <w:szCs w:val="24"/>
-        </w:rPr>
-        <w:t>, podendo usuário trocar o diretório</w:t>
-      </w:r>
-      <w:r>
-        <w:rPr>
-          <w:rFonts w:ascii="Arial" w:hAnsi="Arial" w:cs="Arial"/>
-          <w:sz w:val="24"/>
-          <w:szCs w:val="24"/>
-        </w:rPr>
-        <w:t xml:space="preserve"> de busca</w:t>
-      </w:r>
-      <w:r>
-        <w:rPr>
-          <w:rFonts w:ascii="Arial" w:hAnsi="Arial" w:cs="Arial"/>
-          <w:sz w:val="24"/>
-          <w:szCs w:val="24"/>
-        </w:rPr>
-        <w:t>.</w:t>
-      </w:r>
-      <w:r>
-        <w:rPr>
-          <w:rFonts w:ascii="Arial" w:hAnsi="Arial" w:cs="Arial"/>
-          <w:sz w:val="24"/>
-          <w:szCs w:val="24"/>
-        </w:rPr>
-        <w:t xml:space="preserve"> Quando a busca estiver concluída, em todo caso</w:t>
-      </w:r>
-      <w:r>
-        <w:rPr>
-          <w:rFonts w:ascii="Arial" w:hAnsi="Arial" w:cs="Arial"/>
-          <w:sz w:val="24"/>
-          <w:szCs w:val="24"/>
-        </w:rPr>
-        <w:t>,</w:t>
-      </w:r>
-      <w:r>
-        <w:rPr>
-          <w:rFonts w:ascii="Arial" w:hAnsi="Arial" w:cs="Arial"/>
-          <w:sz w:val="24"/>
-          <w:szCs w:val="24"/>
-        </w:rPr>
-        <w:t xml:space="preserve"> usuário é notificado com um </w:t>
-      </w:r>
-      <w:r>
-        <w:rPr>
-          <w:rFonts w:ascii="Arial" w:hAnsi="Arial" w:cs="Arial"/>
-          <w:i/>
-          <w:sz w:val="24"/>
-          <w:szCs w:val="24"/>
-        </w:rPr>
-        <w:t>pop-up</w:t>
-      </w:r>
-      <w:r>
-        <w:rPr>
-          <w:rFonts w:ascii="Arial" w:hAnsi="Arial" w:cs="Arial"/>
-          <w:sz w:val="24"/>
-          <w:szCs w:val="24"/>
-        </w:rPr>
-        <w:t>, com a informação de sucesso ou falha.</w:t>
-      </w:r>
-    </w:p>
-    <w:p>
-      <w:pPr>
-        <w:pStyle w:val="PargrafodaLista"/>
-        <w:ind w:left="360"/>
-        <w:jc w:val="both"/>
-        <w:rPr>
-          <w:rFonts w:ascii="Arial" w:hAnsi="Arial" w:cs="Arial"/>
-          <w:sz w:val="24"/>
-          <w:szCs w:val="24"/>
-        </w:rPr>
-      </w:pPr>
-    </w:p>
-    <w:p>
-      <w:pPr>
-        <w:pStyle w:val="PargrafodaLista"/>
-        <w:ind w:left="360"/>
-        <w:jc w:val="both"/>
-        <w:rPr>
-          <w:rFonts w:ascii="Arial" w:hAnsi="Arial" w:cs="Arial"/>
-          <w:sz w:val="24"/>
-          <w:szCs w:val="24"/>
-        </w:rPr>
-      </w:pPr>
-      <w:r>
-        <w:rPr>
-          <w:rFonts w:ascii="Arial" w:hAnsi="Arial" w:cs="Arial"/>
-          <w:sz w:val="24"/>
-          <w:szCs w:val="24"/>
-        </w:rPr>
-        <w:t>F2</w:t>
-      </w:r>
-      <w:r>
-        <w:rPr>
-          <w:rFonts w:ascii="Arial" w:hAnsi="Arial" w:cs="Arial"/>
-          <w:sz w:val="24"/>
-          <w:szCs w:val="24"/>
-        </w:rPr>
-        <w:t xml:space="preserve"> – A opção de busca também deve se localizar no menu de contexto (botão direito) quando clicado no índice de referência. A opção deve estar descrita como </w:t>
-      </w:r>
-      <w:r>
-        <w:rPr>
-          <w:rFonts w:ascii="Arial" w:hAnsi="Arial" w:cs="Arial"/>
-          <w:i/>
-          <w:sz w:val="24"/>
-          <w:szCs w:val="24"/>
-        </w:rPr>
-        <w:t>Find File</w:t>
-      </w:r>
-      <w:r>
-        <w:rPr>
-          <w:rFonts w:ascii="Arial" w:hAnsi="Arial" w:cs="Arial"/>
-          <w:sz w:val="24"/>
-          <w:szCs w:val="24"/>
-        </w:rPr>
-        <w:t xml:space="preserve"> logo acima de </w:t>
-      </w:r>
-      <w:r>
-        <w:rPr>
-          <w:rFonts w:ascii="Arial" w:hAnsi="Arial" w:cs="Arial"/>
-          <w:i/>
-          <w:sz w:val="24"/>
-          <w:szCs w:val="24"/>
-        </w:rPr>
-        <w:t>Open File</w:t>
-      </w:r>
-      <w:r>
-        <w:rPr>
-          <w:rFonts w:ascii="Arial" w:hAnsi="Arial" w:cs="Arial"/>
-          <w:sz w:val="24"/>
-          <w:szCs w:val="24"/>
-        </w:rPr>
-        <w:t xml:space="preserve"> que aparece “apagado” quando não há arquivo vinculado.</w:t>
-      </w:r>
-    </w:p>
-    <w:p>
-      <w:pPr>
-        <w:pStyle w:val="PargrafodaLista"/>
-        <w:ind w:left="360"/>
-        <w:jc w:val="both"/>
-        <w:rPr>
-          <w:rFonts w:ascii="Arial" w:hAnsi="Arial" w:cs="Arial"/>
-          <w:sz w:val="24"/>
-          <w:szCs w:val="24"/>
-        </w:rPr>
-      </w:pPr>
-    </w:p>
-    <w:p>
-      <w:pPr>
-        <w:pStyle w:val="PargrafodaLista"/>
-        <w:ind w:left="360"/>
-        <w:jc w:val="both"/>
-        <w:rPr>
-          <w:rFonts w:ascii="Arial" w:hAnsi="Arial" w:cs="Arial"/>
-          <w:sz w:val="24"/>
-          <w:szCs w:val="24"/>
-        </w:rPr>
-      </w:pPr>
-      <w:r>
-        <w:rPr>
-          <w:rFonts w:ascii="Arial" w:hAnsi="Arial" w:cs="Arial"/>
-          <w:sz w:val="24"/>
-          <w:szCs w:val="24"/>
-        </w:rPr>
-        <w:t>F3</w:t>
-      </w:r>
-      <w:r>
-        <w:rPr>
-          <w:rFonts w:ascii="Arial" w:hAnsi="Arial" w:cs="Arial"/>
-          <w:sz w:val="24"/>
-          <w:szCs w:val="24"/>
-        </w:rPr>
-        <w:t xml:space="preserve"> </w:t>
-      </w:r>
-      <w:r>
-        <w:rPr>
-          <w:rFonts w:ascii="Arial" w:hAnsi="Arial" w:cs="Arial"/>
-          <w:sz w:val="24"/>
-          <w:szCs w:val="24"/>
-        </w:rPr>
-        <w:t>–</w:t>
-      </w:r>
-      <w:r>
-        <w:rPr>
-          <w:rFonts w:ascii="Arial" w:hAnsi="Arial" w:cs="Arial"/>
-          <w:sz w:val="24"/>
-          <w:szCs w:val="24"/>
-        </w:rPr>
-        <w:t xml:space="preserve"> </w:t>
-      </w:r>
-      <w:r>
-        <w:rPr>
-          <w:rFonts w:ascii="Arial" w:hAnsi="Arial" w:cs="Arial"/>
-          <w:sz w:val="24"/>
-          <w:szCs w:val="24"/>
-        </w:rPr>
-        <w:t xml:space="preserve">Em caso de retorno da busca sem nenhum arquivo, o usuário deve ser informado no </w:t>
-      </w:r>
-      <w:r>
-        <w:rPr>
-          <w:rFonts w:ascii="Arial" w:hAnsi="Arial" w:cs="Arial"/>
-          <w:i/>
-          <w:sz w:val="24"/>
-          <w:szCs w:val="24"/>
-        </w:rPr>
-        <w:t>pop-up</w:t>
-      </w:r>
-      <w:r>
-        <w:rPr>
-          <w:rFonts w:ascii="Arial" w:hAnsi="Arial" w:cs="Arial"/>
-          <w:sz w:val="24"/>
-          <w:szCs w:val="24"/>
-        </w:rPr>
-        <w:t xml:space="preserve"> sem mais ações. </w:t>
-      </w:r>
-      <w:r>
-        <w:rPr>
-          <w:rFonts w:ascii="Arial" w:hAnsi="Arial" w:cs="Arial"/>
-          <w:sz w:val="24"/>
-          <w:szCs w:val="24"/>
-        </w:rPr>
-        <w:t xml:space="preserve">Em caso de </w:t>
-      </w:r>
-      <w:r>
-        <w:rPr>
-          <w:rFonts w:ascii="Arial" w:hAnsi="Arial" w:cs="Arial"/>
-          <w:sz w:val="24"/>
-          <w:szCs w:val="24"/>
-        </w:rPr>
-        <w:t xml:space="preserve">retorno </w:t>
-      </w:r>
-      <w:r>
-        <w:rPr>
-          <w:rFonts w:ascii="Arial" w:hAnsi="Arial" w:cs="Arial"/>
-          <w:sz w:val="24"/>
-          <w:szCs w:val="24"/>
-        </w:rPr>
-        <w:t xml:space="preserve">com um único arquivo encontrado, o programa retorna </w:t>
-      </w:r>
-      <w:r>
-        <w:rPr>
-          <w:rFonts w:ascii="Arial" w:hAnsi="Arial" w:cs="Arial"/>
-          <w:sz w:val="24"/>
-          <w:szCs w:val="24"/>
-        </w:rPr>
-        <w:t>o</w:t>
-      </w:r>
-      <w:r>
-        <w:rPr>
-          <w:rFonts w:ascii="Arial" w:hAnsi="Arial" w:cs="Arial"/>
-          <w:sz w:val="24"/>
-          <w:szCs w:val="24"/>
-        </w:rPr>
-        <w:t xml:space="preserve"> </w:t>
-      </w:r>
-      <w:r>
-        <w:rPr>
-          <w:rFonts w:ascii="Arial" w:hAnsi="Arial" w:cs="Arial"/>
-          <w:i/>
-          <w:sz w:val="24"/>
-          <w:szCs w:val="24"/>
-        </w:rPr>
-        <w:t>pop-up</w:t>
-      </w:r>
-      <w:r>
-        <w:rPr>
-          <w:rFonts w:ascii="Arial" w:hAnsi="Arial" w:cs="Arial"/>
-          <w:sz w:val="24"/>
-          <w:szCs w:val="24"/>
-        </w:rPr>
-        <w:t xml:space="preserve"> com a informação de sucesso, a informação do caminho do arquivo</w:t>
-      </w:r>
-      <w:r>
-        <w:rPr>
-          <w:rFonts w:ascii="Arial" w:hAnsi="Arial" w:cs="Arial"/>
-          <w:sz w:val="24"/>
-          <w:szCs w:val="24"/>
-        </w:rPr>
-        <w:t xml:space="preserve"> e um botão de abertura do anexo para verificar se é o arquivo desejado. Se confirmar</w:t>
-      </w:r>
-      <w:r>
-        <w:rPr>
-          <w:rFonts w:ascii="Arial" w:hAnsi="Arial" w:cs="Arial"/>
-          <w:sz w:val="24"/>
-          <w:szCs w:val="24"/>
-        </w:rPr>
-        <w:t>, a anexação já estará configurada</w:t>
-      </w:r>
-      <w:r>
-        <w:rPr>
-          <w:rFonts w:ascii="Arial" w:hAnsi="Arial" w:cs="Arial"/>
-          <w:sz w:val="24"/>
-          <w:szCs w:val="24"/>
-        </w:rPr>
-        <w:t xml:space="preserve"> e</w:t>
-      </w:r>
-      <w:r>
-        <w:rPr>
-          <w:rFonts w:ascii="Arial" w:hAnsi="Arial" w:cs="Arial"/>
-          <w:sz w:val="24"/>
-          <w:szCs w:val="24"/>
-        </w:rPr>
-        <w:t xml:space="preserve"> </w:t>
-      </w:r>
-      <w:r>
-        <w:rPr>
-          <w:rFonts w:ascii="Arial" w:hAnsi="Arial" w:cs="Arial"/>
-          <w:sz w:val="24"/>
-          <w:szCs w:val="24"/>
-        </w:rPr>
-        <w:t>o</w:t>
-      </w:r>
-      <w:r>
-        <w:rPr>
-          <w:rFonts w:ascii="Arial" w:hAnsi="Arial" w:cs="Arial"/>
-          <w:sz w:val="24"/>
-          <w:szCs w:val="24"/>
-        </w:rPr>
-        <w:t xml:space="preserve"> ícone do índice de referência é trocado para o padrão de abertura de anexo</w:t>
-      </w:r>
-      <w:r>
-        <w:rPr>
-          <w:rFonts w:ascii="Arial" w:hAnsi="Arial" w:cs="Arial"/>
-          <w:sz w:val="24"/>
-          <w:szCs w:val="24"/>
-        </w:rPr>
-        <w:t xml:space="preserve">, se não, o arquivo segue sem anexo ao fechar o </w:t>
-      </w:r>
-      <w:r>
-        <w:rPr>
-          <w:rFonts w:ascii="Arial" w:hAnsi="Arial" w:cs="Arial"/>
-          <w:i/>
-          <w:sz w:val="24"/>
-          <w:szCs w:val="24"/>
-        </w:rPr>
-        <w:t>pop-up</w:t>
-      </w:r>
-      <w:r>
-        <w:rPr>
-          <w:rFonts w:ascii="Arial" w:hAnsi="Arial" w:cs="Arial"/>
-          <w:sz w:val="24"/>
-          <w:szCs w:val="24"/>
-        </w:rPr>
-        <w:t>.</w:t>
-      </w:r>
     </w:p>
     <w:p>
       <w:pPr>
